--- a/Design Document/Emergency scenario e use case.docx
+++ b/Design Document/Emergency scenario e use case.docx
@@ -230,14 +230,7 @@
           <w:b/>
           <w:sz w:val="24"/>
         </w:rPr>
-        <w:t>Entry Condition</w:t>
-      </w:r>
-      <w:r>
-        <w:rPr>
-          <w:b/>
-          <w:sz w:val="24"/>
-        </w:rPr>
-        <w:t>s</w:t>
+        <w:t>Entry Conditions</w:t>
       </w:r>
     </w:p>
     <w:p>
@@ -353,7 +346,13 @@
         <w:rPr>
           <w:szCs w:val="20"/>
         </w:rPr>
-        <w:t>The system shows a page with multiple choices: the taxi driver selects the choice that can solve the emergency</w:t>
+        <w:t xml:space="preserve">The system shows a page with multiple choices: the taxi driver selects </w:t>
+      </w:r>
+      <w:r>
+        <w:rPr>
+          <w:szCs w:val="20"/>
+        </w:rPr>
+        <w:t>the “End Ride” button</w:t>
       </w:r>
     </w:p>
     <w:p>
@@ -391,8 +390,59 @@
         <w:rPr>
           <w:szCs w:val="20"/>
         </w:rPr>
-        <w:t>If the passenger agrees, the system sends another taxi to the position where the taxi is in that moment</w:t>
-      </w:r>
+        <w:t xml:space="preserve">If the passenger agrees, the </w:t>
+      </w:r>
+      <w:r>
+        <w:rPr>
+          <w:szCs w:val="20"/>
+        </w:rPr>
+        <w:t>taxi driver</w:t>
+      </w:r>
+      <w:r>
+        <w:rPr>
+          <w:szCs w:val="20"/>
+        </w:rPr>
+        <w:t xml:space="preserve"> </w:t>
+      </w:r>
+      <w:r>
+        <w:rPr>
+          <w:szCs w:val="20"/>
+        </w:rPr>
+        <w:t>requests</w:t>
+      </w:r>
+      <w:r>
+        <w:rPr>
+          <w:szCs w:val="20"/>
+        </w:rPr>
+        <w:t xml:space="preserve"> another taxi to the position where the taxi is in that moment</w:t>
+      </w:r>
+      <w:r>
+        <w:rPr>
+          <w:szCs w:val="20"/>
+        </w:rPr>
+        <w:t>, by pressing the button on the screen</w:t>
+      </w:r>
+    </w:p>
+    <w:p>
+      <w:pPr>
+        <w:pStyle w:val="Paragrafoelenco"/>
+        <w:numPr>
+          <w:ilvl w:val="0"/>
+          <w:numId w:val="9"/>
+        </w:numPr>
+        <w:spacing w:line="256" w:lineRule="auto"/>
+        <w:rPr>
+          <w:szCs w:val="20"/>
+        </w:rPr>
+      </w:pPr>
+      <w:r>
+        <w:rPr>
+          <w:szCs w:val="20"/>
+        </w:rPr>
+        <w:t>The taxi driver selects the button that solves the emergency from the multiple choice</w:t>
+      </w:r>
+      <w:bookmarkStart w:id="0" w:name="_GoBack"/>
+      <w:bookmarkEnd w:id="0"/>
     </w:p>
     <w:p>
       <w:pPr>
@@ -526,8 +576,6 @@
       <w:r>
         <w:t>s head hurts a little. Fortunately the tablet is not broken, so the taxi driver pushes the emergency button and selects the option “Call 112”. The tablet makes the call to the emergency number and the taxi driver communicates what has happened. At the end an ambulance and a patrol are dispatched and sent to their position, so that Gigi can be brought to an hospital and the others involved can be seen by a doctor. The taxi driver now selects the option “Call a tow truck” and has the taxi taken to a mechanic.</w:t>
       </w:r>
-      <w:bookmarkStart w:id="0" w:name="_GoBack"/>
-      <w:bookmarkEnd w:id="0"/>
     </w:p>
     <w:sectPr>
       <w:pgSz w:w="11906" w:h="16838"/>
@@ -1594,51 +1642,15 @@
   </w:abstractNum>
   <w:num w:numId="1">
     <w:abstractNumId w:val="0"/>
-    <w:lvlOverride w:ilvl="0"/>
-    <w:lvlOverride w:ilvl="1"/>
-    <w:lvlOverride w:ilvl="2"/>
-    <w:lvlOverride w:ilvl="3"/>
-    <w:lvlOverride w:ilvl="4"/>
-    <w:lvlOverride w:ilvl="5"/>
-    <w:lvlOverride w:ilvl="6"/>
-    <w:lvlOverride w:ilvl="7"/>
-    <w:lvlOverride w:ilvl="8"/>
   </w:num>
   <w:num w:numId="2">
     <w:abstractNumId w:val="5"/>
-    <w:lvlOverride w:ilvl="0"/>
-    <w:lvlOverride w:ilvl="1"/>
-    <w:lvlOverride w:ilvl="2"/>
-    <w:lvlOverride w:ilvl="3"/>
-    <w:lvlOverride w:ilvl="4"/>
-    <w:lvlOverride w:ilvl="5"/>
-    <w:lvlOverride w:ilvl="6"/>
-    <w:lvlOverride w:ilvl="7"/>
-    <w:lvlOverride w:ilvl="8"/>
   </w:num>
   <w:num w:numId="3">
     <w:abstractNumId w:val="6"/>
-    <w:lvlOverride w:ilvl="0"/>
-    <w:lvlOverride w:ilvl="1"/>
-    <w:lvlOverride w:ilvl="2"/>
-    <w:lvlOverride w:ilvl="3"/>
-    <w:lvlOverride w:ilvl="4"/>
-    <w:lvlOverride w:ilvl="5"/>
-    <w:lvlOverride w:ilvl="6"/>
-    <w:lvlOverride w:ilvl="7"/>
-    <w:lvlOverride w:ilvl="8"/>
   </w:num>
   <w:num w:numId="4">
     <w:abstractNumId w:val="3"/>
-    <w:lvlOverride w:ilvl="0"/>
-    <w:lvlOverride w:ilvl="1"/>
-    <w:lvlOverride w:ilvl="2"/>
-    <w:lvlOverride w:ilvl="3"/>
-    <w:lvlOverride w:ilvl="4"/>
-    <w:lvlOverride w:ilvl="5"/>
-    <w:lvlOverride w:ilvl="6"/>
-    <w:lvlOverride w:ilvl="7"/>
-    <w:lvlOverride w:ilvl="8"/>
   </w:num>
   <w:num w:numId="5">
     <w:abstractNumId w:val="0"/>
